--- a/Synopsis and Report/Blogging App midterm report.docx
+++ b/Synopsis and Report/Blogging App midterm report.docx
@@ -878,7 +878,7 @@
               </wp:anchor>
             </w:drawing>
           </mc:Choice>
-          <mc:Fallback xmlns:w16se="http://schemas.microsoft.com/office/word/2015/wordml/symex" xmlns:w16="http://schemas.microsoft.com/office/word/2018/wordml" xmlns:w16cid="http://schemas.microsoft.com/office/word/2016/wordml/cid" xmlns:w16cex="http://schemas.microsoft.com/office/word/2018/wordml/cex" xmlns:am3d="http://schemas.microsoft.com/office/drawing/2017/model3d" xmlns:aink="http://schemas.microsoft.com/office/drawing/2016/ink" xmlns:cx8="http://schemas.microsoft.com/office/drawing/2016/5/14/chartex" xmlns:cx7="http://schemas.microsoft.com/office/drawing/2016/5/13/chartex" xmlns:cx6="http://schemas.microsoft.com/office/drawing/2016/5/12/chartex" xmlns:cx5="http://schemas.microsoft.com/office/drawing/2016/5/11/chartex" xmlns:cx4="http://schemas.microsoft.com/office/drawing/2016/5/10/chartex" xmlns:cx3="http://schemas.microsoft.com/office/drawing/2016/5/9/chartex" xmlns:cx2="http://schemas.microsoft.com/office/drawing/2015/10/21/chartex" xmlns:cx1="http://schemas.microsoft.com/office/drawing/2015/9/8/chartex" xmlns:cx="http://schemas.microsoft.com/office/drawing/2014/chartex">
+          <mc:Fallback xmlns:cx="http://schemas.microsoft.com/office/drawing/2014/chartex" xmlns:cx1="http://schemas.microsoft.com/office/drawing/2015/9/8/chartex" xmlns:cx2="http://schemas.microsoft.com/office/drawing/2015/10/21/chartex" xmlns:cx3="http://schemas.microsoft.com/office/drawing/2016/5/9/chartex" xmlns:cx4="http://schemas.microsoft.com/office/drawing/2016/5/10/chartex" xmlns:cx5="http://schemas.microsoft.com/office/drawing/2016/5/11/chartex" xmlns:cx6="http://schemas.microsoft.com/office/drawing/2016/5/12/chartex" xmlns:cx7="http://schemas.microsoft.com/office/drawing/2016/5/13/chartex" xmlns:cx8="http://schemas.microsoft.com/office/drawing/2016/5/14/chartex" xmlns:aink="http://schemas.microsoft.com/office/drawing/2016/ink" xmlns:am3d="http://schemas.microsoft.com/office/drawing/2017/model3d" xmlns:w16cex="http://schemas.microsoft.com/office/word/2018/wordml/cex" xmlns:w16cid="http://schemas.microsoft.com/office/word/2016/wordml/cid" xmlns:w16="http://schemas.microsoft.com/office/word/2018/wordml" xmlns:w16se="http://schemas.microsoft.com/office/word/2015/wordml/symex">
             <w:pict>
               <v:line w14:anchorId="00EC90FB" id="Straight Connector 2" o:spid="_x0000_s1026" style="position:absolute;z-index:251660288;visibility:visible;mso-wrap-style:square;mso-width-percent:0;mso-height-percent:0;mso-wrap-distance-left:9pt;mso-wrap-distance-top:0;mso-wrap-distance-right:9pt;mso-wrap-distance-bottom:0;mso-position-horizontal:absolute;mso-position-horizontal-relative:text;mso-position-vertical:absolute;mso-position-vertical-relative:page;mso-width-percent:0;mso-height-percent:0;mso-width-relative:margin;mso-height-relative:margin" from="7.2pt,100.2pt" to="472.05pt,102pt" o:gfxdata="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" strokecolor="black [3213]" strokeweight=".5pt">
                 <v:stroke joinstyle="miter"/>
@@ -3400,6 +3400,82 @@
           <w:u w:val="single"/>
         </w:rPr>
       </w:pPr>
+      <w:bookmarkStart w:id="0" w:name="_GoBack"/>
+      <w:r>
+        <w:rPr>
+          <w:rFonts w:ascii="Times New Roman" w:hAnsi="Times New Roman" w:cs="Times New Roman"/>
+          <w:b/>
+          <w:bCs/>
+          <w:noProof/>
+          <w:sz w:val="36"/>
+          <w:szCs w:val="28"/>
+          <w:lang w:val="en-US"/>
+        </w:rPr>
+        <w:lastRenderedPageBreak/>
+        <w:drawing>
+          <wp:inline distT="0" distB="0" distL="0" distR="0">
+            <wp:extent cx="2493034" cy="4294185"/>
+            <wp:effectExtent l="0" t="0" r="2540" b="0"/>
+            <wp:docPr id="3" name="Picture 3" descr="C:\Users\Angel\AppData\Local\Microsoft\Windows\INetCache\Content.Word\WhatsApp Image 2020-10-12 at 6.22.45 PM.JPEG"/>
+            <wp:cNvGraphicFramePr>
+              <a:graphicFrameLocks xmlns:a="http://schemas.openxmlformats.org/drawingml/2006/main" noChangeAspect="1"/>
+            </wp:cNvGraphicFramePr>
+            <a:graphic xmlns:a="http://schemas.openxmlformats.org/drawingml/2006/main">
+              <a:graphicData uri="http://schemas.openxmlformats.org/drawingml/2006/picture">
+                <pic:pic xmlns:pic="http://schemas.openxmlformats.org/drawingml/2006/picture">
+                  <pic:nvPicPr>
+                    <pic:cNvPr id="0" name="Picture 3" descr="C:\Users\Angel\AppData\Local\Microsoft\Windows\INetCache\Content.Word\WhatsApp Image 2020-10-12 at 6.22.45 PM.JPEG"/>
+                    <pic:cNvPicPr>
+                      <a:picLocks noChangeAspect="1" noChangeArrowheads="1"/>
+                    </pic:cNvPicPr>
+                  </pic:nvPicPr>
+                  <pic:blipFill>
+                    <a:blip r:embed="rId10" cstate="print">
+                      <a:extLst>
+                        <a:ext uri="{28A0092B-C50C-407E-A947-70E740481C1C}">
+                          <a14:useLocalDpi xmlns:a14="http://schemas.microsoft.com/office/drawing/2010/main" val="0"/>
+                        </a:ext>
+                      </a:extLst>
+                    </a:blip>
+                    <a:srcRect/>
+                    <a:stretch>
+                      <a:fillRect/>
+                    </a:stretch>
+                  </pic:blipFill>
+                  <pic:spPr bwMode="auto">
+                    <a:xfrm>
+                      <a:off x="0" y="0"/>
+                      <a:ext cx="2521664" cy="4343499"/>
+                    </a:xfrm>
+                    <a:prstGeom prst="rect">
+                      <a:avLst/>
+                    </a:prstGeom>
+                    <a:noFill/>
+                    <a:ln>
+                      <a:noFill/>
+                    </a:ln>
+                  </pic:spPr>
+                </pic:pic>
+              </a:graphicData>
+            </a:graphic>
+          </wp:inline>
+        </w:drawing>
+      </w:r>
+      <w:bookmarkEnd w:id="0"/>
+    </w:p>
+    <w:p>
+      <w:pPr>
+        <w:spacing w:line="276" w:lineRule="auto"/>
+        <w:ind w:rightChars="-347" w:right="-763"/>
+        <w:rPr>
+          <w:rFonts w:ascii="Times New Roman" w:hAnsi="Times New Roman" w:cs="Times New Roman"/>
+          <w:b/>
+          <w:bCs/>
+          <w:sz w:val="28"/>
+          <w:szCs w:val="28"/>
+          <w:u w:val="single"/>
+        </w:rPr>
+      </w:pPr>
       <w:r>
         <w:rPr>
           <w:rFonts w:ascii="Times New Roman" w:hAnsi="Times New Roman" w:cs="Times New Roman"/>
@@ -3430,7 +3506,7 @@
                     </pic:cNvPicPr>
                   </pic:nvPicPr>
                   <pic:blipFill>
-                    <a:blip r:embed="rId10">
+                    <a:blip r:embed="rId11">
                       <a:extLst>
                         <a:ext uri="{28A0092B-C50C-407E-A947-70E740481C1C}">
                           <a14:useLocalDpi xmlns:a14="http://schemas.microsoft.com/office/drawing/2010/main" val="0"/>
@@ -3490,7 +3566,7 @@
                     </pic:cNvPicPr>
                   </pic:nvPicPr>
                   <pic:blipFill>
-                    <a:blip r:embed="rId11">
+                    <a:blip r:embed="rId12">
                       <a:extLst>
                         <a:ext uri="{28A0092B-C50C-407E-A947-70E740481C1C}">
                           <a14:useLocalDpi xmlns:a14="http://schemas.microsoft.com/office/drawing/2010/main" val="0"/>
@@ -3548,22 +3624,7 @@
           <w:lang w:val="en-US"/>
         </w:rPr>
         <w:lastRenderedPageBreak/>
-        <w:t>–</w:t>
-      </w:r>
-      <w:bookmarkStart w:id="0" w:name="_GoBack"/>
-      <w:bookmarkEnd w:id="0"/>
-      <w:r>
-        <w:rPr>
-          <w:rFonts w:ascii="Times New Roman" w:hAnsi="Times New Roman" w:cs="Times New Roman"/>
-          <w:b/>
-          <w:bCs/>
-          <w:noProof/>
-          <w:sz w:val="28"/>
-          <w:szCs w:val="28"/>
-          <w:u w:val="single"/>
-          <w:lang w:val="en-US"/>
-        </w:rPr>
-        <w:t>–</w:t>
+        <w:t>––</w:t>
       </w:r>
       <w:r>
         <w:rPr>
@@ -3594,7 +3655,7 @@
                     </pic:cNvPicPr>
                   </pic:nvPicPr>
                   <pic:blipFill>
-                    <a:blip r:embed="rId12">
+                    <a:blip r:embed="rId13">
                       <a:extLst>
                         <a:ext uri="{28A0092B-C50C-407E-A947-70E740481C1C}">
                           <a14:useLocalDpi xmlns:a14="http://schemas.microsoft.com/office/drawing/2010/main" val="0"/>
@@ -3720,7 +3781,7 @@
           <w:szCs w:val="24"/>
         </w:rPr>
       </w:pPr>
-      <w:hyperlink r:id="rId13" w:history="1">
+      <w:hyperlink r:id="rId14" w:history="1">
         <w:r>
           <w:rPr>
             <w:rStyle w:val="Hyperlink"/>
@@ -3742,7 +3803,7 @@
           <w:szCs w:val="24"/>
         </w:rPr>
       </w:pPr>
-      <w:hyperlink r:id="rId14" w:history="1">
+      <w:hyperlink r:id="rId15" w:history="1">
         <w:r>
           <w:rPr>
             <w:rStyle w:val="Hyperlink"/>
@@ -3764,7 +3825,7 @@
           <w:szCs w:val="24"/>
         </w:rPr>
       </w:pPr>
-      <w:hyperlink r:id="rId15" w:history="1">
+      <w:hyperlink r:id="rId16" w:history="1">
         <w:r>
           <w:rPr>
             <w:rStyle w:val="Hyperlink"/>

--- a/Synopsis and Report/Blogging App midterm report.docx
+++ b/Synopsis and Report/Blogging App midterm report.docx
@@ -1,6 +1,6 @@
 
 <file path=word/document.xml><?xml version="1.0" encoding="utf-8"?>
-<w:document xmlns:wpc="http://schemas.microsoft.com/office/word/2010/wordprocessingCanvas" xmlns:mc="http://schemas.openxmlformats.org/markup-compatibility/2006" xmlns:o="urn:schemas-microsoft-com:office:office" xmlns:r="http://schemas.openxmlformats.org/officeDocument/2006/relationships" xmlns:m="http://schemas.openxmlformats.org/officeDocument/2006/math" xmlns:v="urn:schemas-microsoft-com:vml" xmlns:wp14="http://schemas.microsoft.com/office/word/2010/wordprocessingDrawing" xmlns:wp="http://schemas.openxmlformats.org/drawingml/2006/wordprocessingDrawing" xmlns:w10="urn:schemas-microsoft-com:office:word" xmlns:w="http://schemas.openxmlformats.org/wordprocessingml/2006/main" xmlns:w14="http://schemas.microsoft.com/office/word/2010/wordml" xmlns:w15="http://schemas.microsoft.com/office/word/2012/wordml" xmlns:wpg="http://schemas.microsoft.com/office/word/2010/wordprocessingGroup" xmlns:wpi="http://schemas.microsoft.com/office/word/2010/wordprocessingInk" xmlns:wne="http://schemas.microsoft.com/office/word/2006/wordml" xmlns:wps="http://schemas.microsoft.com/office/word/2010/wordprocessingShape" mc:Ignorable="w14 w15 wp14">
+<w:document xmlns:wpc="http://schemas.microsoft.com/office/word/2010/wordprocessingCanvas" xmlns:cx="http://schemas.microsoft.com/office/drawing/2014/chartex" xmlns:cx1="http://schemas.microsoft.com/office/drawing/2015/9/8/chartex" xmlns:cx2="http://schemas.microsoft.com/office/drawing/2015/10/21/chartex" xmlns:cx3="http://schemas.microsoft.com/office/drawing/2016/5/9/chartex" xmlns:cx4="http://schemas.microsoft.com/office/drawing/2016/5/10/chartex" xmlns:cx5="http://schemas.microsoft.com/office/drawing/2016/5/11/chartex" xmlns:cx6="http://schemas.microsoft.com/office/drawing/2016/5/12/chartex" xmlns:cx7="http://schemas.microsoft.com/office/drawing/2016/5/13/chartex" xmlns:cx8="http://schemas.microsoft.com/office/drawing/2016/5/14/chartex" xmlns:mc="http://schemas.openxmlformats.org/markup-compatibility/2006" xmlns:aink="http://schemas.microsoft.com/office/drawing/2016/ink" xmlns:am3d="http://schemas.microsoft.com/office/drawing/2017/model3d" xmlns:o="urn:schemas-microsoft-com:office:office" xmlns:r="http://schemas.openxmlformats.org/officeDocument/2006/relationships" xmlns:m="http://schemas.openxmlformats.org/officeDocument/2006/math" xmlns:v="urn:schemas-microsoft-com:vml" xmlns:wp14="http://schemas.microsoft.com/office/word/2010/wordprocessingDrawing" xmlns:wp="http://schemas.openxmlformats.org/drawingml/2006/wordprocessingDrawing" xmlns:w10="urn:schemas-microsoft-com:office:word" xmlns:w="http://schemas.openxmlformats.org/wordprocessingml/2006/main" xmlns:w14="http://schemas.microsoft.com/office/word/2010/wordml" xmlns:w15="http://schemas.microsoft.com/office/word/2012/wordml" xmlns:w16cex="http://schemas.microsoft.com/office/word/2018/wordml/cex" xmlns:w16cid="http://schemas.microsoft.com/office/word/2016/wordml/cid" xmlns:w16="http://schemas.microsoft.com/office/word/2018/wordml" xmlns:w16se="http://schemas.microsoft.com/office/word/2015/wordml/symex" xmlns:wpg="http://schemas.microsoft.com/office/word/2010/wordprocessingGroup" xmlns:wpi="http://schemas.microsoft.com/office/word/2010/wordprocessingInk" xmlns:wne="http://schemas.microsoft.com/office/word/2006/wordml" xmlns:wps="http://schemas.microsoft.com/office/word/2010/wordprocessingShape" mc:Ignorable="w14 w15 w16se w16cid w16 w16cex wp14">
   <w:body>
     <w:p>
       <w:pPr>
@@ -278,7 +278,7 @@
           <w:lang w:val="en-US"/>
         </w:rPr>
         <w:drawing>
-          <wp:anchor distT="0" distB="0" distL="114300" distR="114300" simplePos="0" relativeHeight="251659264" behindDoc="0" locked="0" layoutInCell="1" allowOverlap="1" wp14:anchorId="21CE4E22">
+          <wp:anchor distT="0" distB="0" distL="114300" distR="114300" simplePos="0" relativeHeight="251659264" behindDoc="0" locked="0" layoutInCell="1" allowOverlap="1" wp14:anchorId="0A3F8C0F" wp14:editId="42ECDA17">
             <wp:simplePos x="0" y="0"/>
             <wp:positionH relativeFrom="margin">
               <wp:align>center</wp:align>
@@ -698,27 +698,15 @@
           <w:szCs w:val="28"/>
         </w:rPr>
       </w:pPr>
-      <w:proofErr w:type="spellStart"/>
-      <w:r>
-        <w:rPr>
-          <w:rFonts w:ascii="Times New Roman" w:hAnsi="Times New Roman" w:cs="Times New Roman"/>
-          <w:b/>
-          <w:bCs/>
-          <w:sz w:val="28"/>
-          <w:szCs w:val="28"/>
-        </w:rPr>
-        <w:t>Mr.</w:t>
-      </w:r>
-      <w:proofErr w:type="spellEnd"/>
-      <w:r>
-        <w:rPr>
-          <w:rFonts w:ascii="Times New Roman" w:hAnsi="Times New Roman" w:cs="Times New Roman"/>
-          <w:b/>
-          <w:bCs/>
-          <w:sz w:val="28"/>
-          <w:szCs w:val="28"/>
-        </w:rPr>
-        <w:t xml:space="preserve"> AKASH KUMAR CHOUDHARY</w:t>
+      <w:r>
+        <w:rPr>
+          <w:rFonts w:ascii="Times New Roman" w:hAnsi="Times New Roman" w:cs="Times New Roman"/>
+          <w:b/>
+          <w:bCs/>
+          <w:sz w:val="28"/>
+          <w:szCs w:val="28"/>
+        </w:rPr>
+        <w:t>Mr. AKASH KUMAR CHOUDHARY</w:t>
       </w:r>
     </w:p>
     <w:p>
@@ -820,7 +808,7 @@
         <mc:AlternateContent>
           <mc:Choice Requires="wps">
             <w:drawing>
-              <wp:anchor distT="0" distB="0" distL="114300" distR="114300" simplePos="0" relativeHeight="251660288" behindDoc="0" locked="0" layoutInCell="1" allowOverlap="1">
+              <wp:anchor distT="0" distB="0" distL="114300" distR="114300" simplePos="0" relativeHeight="251660288" behindDoc="0" locked="0" layoutInCell="1" allowOverlap="1" wp14:anchorId="13777881" wp14:editId="69569FAA">
                 <wp:simplePos x="0" y="0"/>
                 <wp:positionH relativeFrom="column">
                   <wp:posOffset>91440</wp:posOffset>
@@ -878,7 +866,7 @@
               </wp:anchor>
             </w:drawing>
           </mc:Choice>
-          <mc:Fallback xmlns:cx="http://schemas.microsoft.com/office/drawing/2014/chartex" xmlns:cx1="http://schemas.microsoft.com/office/drawing/2015/9/8/chartex" xmlns:cx2="http://schemas.microsoft.com/office/drawing/2015/10/21/chartex" xmlns:cx3="http://schemas.microsoft.com/office/drawing/2016/5/9/chartex" xmlns:cx4="http://schemas.microsoft.com/office/drawing/2016/5/10/chartex" xmlns:cx5="http://schemas.microsoft.com/office/drawing/2016/5/11/chartex" xmlns:cx6="http://schemas.microsoft.com/office/drawing/2016/5/12/chartex" xmlns:cx7="http://schemas.microsoft.com/office/drawing/2016/5/13/chartex" xmlns:cx8="http://schemas.microsoft.com/office/drawing/2016/5/14/chartex" xmlns:aink="http://schemas.microsoft.com/office/drawing/2016/ink" xmlns:am3d="http://schemas.microsoft.com/office/drawing/2017/model3d" xmlns:w16cex="http://schemas.microsoft.com/office/word/2018/wordml/cex" xmlns:w16cid="http://schemas.microsoft.com/office/word/2016/wordml/cid" xmlns:w16="http://schemas.microsoft.com/office/word/2018/wordml" xmlns:w16se="http://schemas.microsoft.com/office/word/2015/wordml/symex">
+          <mc:Fallback>
             <w:pict>
               <v:line w14:anchorId="00EC90FB" id="Straight Connector 2" o:spid="_x0000_s1026" style="position:absolute;z-index:251660288;visibility:visible;mso-wrap-style:square;mso-width-percent:0;mso-height-percent:0;mso-wrap-distance-left:9pt;mso-wrap-distance-top:0;mso-wrap-distance-right:9pt;mso-wrap-distance-bottom:0;mso-position-horizontal:absolute;mso-position-horizontal-relative:text;mso-position-vertical:absolute;mso-position-vertical-relative:page;mso-width-percent:0;mso-height-percent:0;mso-width-relative:margin;mso-height-relative:margin" from="7.2pt,100.2pt" to="472.05pt,102pt" o:gfxdata="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" strokecolor="black [3213]" strokeweight=".5pt">
                 <v:stroke joinstyle="miter"/>
@@ -1132,8 +1120,10 @@
           <w:sz w:val="28"/>
           <w:szCs w:val="28"/>
         </w:rPr>
-        <w:t>Progress till Date &amp; The Remaining work</w:t>
-      </w:r>
+        <w:t xml:space="preserve">Progress till Date </w:t>
+      </w:r>
+      <w:bookmarkStart w:id="0" w:name="_GoBack"/>
+      <w:bookmarkEnd w:id="0"/>
     </w:p>
     <w:p>
       <w:pPr>
@@ -1520,25 +1510,7 @@
           <w:sz w:val="24"/>
           <w:szCs w:val="24"/>
         </w:rPr>
-        <w:t xml:space="preserve">It's said that "The more you share knowledge with someone the more you gain knowledge". When we do </w:t>
-      </w:r>
-      <w:proofErr w:type="spellStart"/>
-      <w:r>
-        <w:rPr>
-          <w:rFonts w:ascii="Times New Roman" w:hAnsi="Times New Roman" w:cs="Times New Roman"/>
-          <w:sz w:val="24"/>
-          <w:szCs w:val="24"/>
-        </w:rPr>
-        <w:t>google</w:t>
-      </w:r>
-      <w:proofErr w:type="spellEnd"/>
-      <w:r>
-        <w:rPr>
-          <w:rFonts w:ascii="Times New Roman" w:hAnsi="Times New Roman" w:cs="Times New Roman"/>
-          <w:sz w:val="24"/>
-          <w:szCs w:val="24"/>
-        </w:rPr>
-        <w:t xml:space="preserve"> search regarding any topic we all get lots of resources but getting a right and useful resource at the right time is still a challenging problem. These lots of resources bring confusion among students also what to do and what not to do. Keeping this in mind we decided to move forward and make a blogging app that can help students get connected to the right person or a mentor who can guide you and give you a cutting edge knowledge and share his experience in a field in which you want to make your career.</w:t>
+        <w:t>It's said that "The more you share knowledge with someone the more you gain knowledge". When we do google search regarding any topic we all get lots of resources but getting a right and useful resource at the right time is still a challenging problem. These lots of resources bring confusion among students also what to do and what not to do. Keeping this in mind we decided to move forward and make a blogging app that can help students get connected to the right person or a mentor who can guide you and give you a cutting edge knowledge and share his experience in a field in which you want to make your career.</w:t>
       </w:r>
     </w:p>
     <w:p>
@@ -1690,21 +1662,12 @@
         </w:rPr>
         <w:t xml:space="preserve"> </w:t>
       </w:r>
-      <w:proofErr w:type="spellStart"/>
-      <w:r>
-        <w:rPr>
-          <w:b/>
-          <w:bCs/>
-        </w:rPr>
-        <w:t>Kotlin</w:t>
-      </w:r>
-      <w:proofErr w:type="spellEnd"/>
-      <w:r>
-        <w:rPr>
-          <w:b/>
-          <w:bCs/>
-        </w:rPr>
-        <w:t>,</w:t>
+      <w:r>
+        <w:rPr>
+          <w:b/>
+          <w:bCs/>
+        </w:rPr>
+        <w:t>Kotlin,</w:t>
       </w:r>
       <w:r>
         <w:rPr>
@@ -1741,17 +1704,7 @@
           <w:sz w:val="28"/>
           <w:szCs w:val="28"/>
         </w:rPr>
-        <w:t xml:space="preserve">Why </w:t>
-      </w:r>
-      <w:proofErr w:type="gramStart"/>
-      <w:r>
-        <w:rPr>
-          <w:b/>
-          <w:bCs/>
-          <w:sz w:val="28"/>
-          <w:szCs w:val="28"/>
-        </w:rPr>
-        <w:t>Flutter</w:t>
+        <w:t>Why Flutter</w:t>
       </w:r>
       <w:r>
         <w:rPr>
@@ -1771,7 +1724,6 @@
         </w:rPr>
         <w:t xml:space="preserve"> ?</w:t>
       </w:r>
-      <w:proofErr w:type="gramEnd"/>
     </w:p>
     <w:p>
       <w:pPr>
@@ -2150,23 +2102,7 @@
         <w:spacing w:before="0" w:beforeAutospacing="0" w:after="150" w:afterAutospacing="0" w:line="360" w:lineRule="atLeast"/>
       </w:pPr>
       <w:r>
-        <w:t xml:space="preserve">It is commonly known among the developers that Native Android tools support testing. Testing for native apps can be done using the command line of </w:t>
-      </w:r>
-      <w:proofErr w:type="spellStart"/>
-      <w:r>
-        <w:t>Gradle</w:t>
-      </w:r>
-      <w:proofErr w:type="spellEnd"/>
-      <w:r>
-        <w:t xml:space="preserve">. One can add elements, integration and UI tests for Android apps. Numerous frameworks in Java and </w:t>
-      </w:r>
-      <w:proofErr w:type="spellStart"/>
-      <w:r>
-        <w:t>Kotlin</w:t>
-      </w:r>
-      <w:proofErr w:type="spellEnd"/>
-      <w:r>
-        <w:t xml:space="preserve"> are available got lower-level testing and also for UI testing. There are various levels of testing Android apps.</w:t>
+        <w:t>It is commonly known among the developers that Native Android tools support testing. Testing for native apps can be done using the command line of Gradle. One can add elements, integration and UI tests for Android apps. Numerous frameworks in Java and Kotlin are available got lower-level testing and also for UI testing. There are various levels of testing Android apps.</w:t>
       </w:r>
     </w:p>
     <w:p>
@@ -2219,17 +2155,7 @@
           <w:sz w:val="28"/>
           <w:szCs w:val="28"/>
         </w:rPr>
-        <w:t xml:space="preserve">Stack </w:t>
-      </w:r>
-      <w:proofErr w:type="gramStart"/>
-      <w:r>
-        <w:rPr>
-          <w:b/>
-          <w:bCs/>
-          <w:sz w:val="28"/>
-          <w:szCs w:val="28"/>
-        </w:rPr>
-        <w:t>overflow</w:t>
+        <w:t>Stack overflow</w:t>
       </w:r>
       <w:r>
         <w:rPr>
@@ -2258,7 +2184,6 @@
         </w:rPr>
         <w:t>:</w:t>
       </w:r>
-      <w:proofErr w:type="gramEnd"/>
     </w:p>
     <w:p>
       <w:pPr>
@@ -2327,7 +2252,7 @@
           <w:lang w:val="en-US"/>
         </w:rPr>
         <w:drawing>
-          <wp:anchor distT="0" distB="0" distL="114300" distR="114300" simplePos="0" relativeHeight="251658240" behindDoc="0" locked="0" layoutInCell="1" allowOverlap="1" wp14:anchorId="5809ED88">
+          <wp:anchor distT="0" distB="0" distL="114300" distR="114300" simplePos="0" relativeHeight="251658240" behindDoc="0" locked="0" layoutInCell="1" allowOverlap="1" wp14:anchorId="3B381C71" wp14:editId="72A7F32A">
             <wp:simplePos x="0" y="0"/>
             <wp:positionH relativeFrom="column">
               <wp:posOffset>2788920</wp:posOffset>
@@ -3400,7 +3325,6 @@
           <w:u w:val="single"/>
         </w:rPr>
       </w:pPr>
-      <w:bookmarkStart w:id="0" w:name="_GoBack"/>
       <w:r>
         <w:rPr>
           <w:rFonts w:ascii="Times New Roman" w:hAnsi="Times New Roman" w:cs="Times New Roman"/>
@@ -3413,7 +3337,7 @@
         </w:rPr>
         <w:lastRenderedPageBreak/>
         <w:drawing>
-          <wp:inline distT="0" distB="0" distL="0" distR="0">
+          <wp:inline distT="0" distB="0" distL="0" distR="0" wp14:anchorId="3028837A" wp14:editId="1D48A47B">
             <wp:extent cx="2493034" cy="4294185"/>
             <wp:effectExtent l="0" t="0" r="2540" b="0"/>
             <wp:docPr id="3" name="Picture 3" descr="C:\Users\Angel\AppData\Local\Microsoft\Windows\INetCache\Content.Word\WhatsApp Image 2020-10-12 at 6.22.45 PM.JPEG"/>
@@ -3461,7 +3385,6 @@
           </wp:inline>
         </w:drawing>
       </w:r>
-      <w:bookmarkEnd w:id="0"/>
     </w:p>
     <w:p>
       <w:pPr>
@@ -3489,7 +3412,7 @@
         </w:rPr>
         <w:lastRenderedPageBreak/>
         <w:drawing>
-          <wp:inline distT="0" distB="0" distL="0" distR="0" wp14:anchorId="3DCF6C86" wp14:editId="59831E3B">
+          <wp:inline distT="0" distB="0" distL="0" distR="0" wp14:anchorId="06DACF44" wp14:editId="134E093F">
             <wp:extent cx="5731510" cy="3222420"/>
             <wp:effectExtent l="0" t="0" r="2540" b="0"/>
             <wp:docPr id="6" name="Picture 6" descr="C:\Users\Angel\Pictures\Screenshots\Screenshot (37).png"/>
@@ -3549,7 +3472,7 @@
           <w:lang w:val="en-US"/>
         </w:rPr>
         <w:drawing>
-          <wp:inline distT="0" distB="0" distL="0" distR="0" wp14:anchorId="58E7217A" wp14:editId="35FC25E7">
+          <wp:inline distT="0" distB="0" distL="0" distR="0" wp14:anchorId="33C56970" wp14:editId="376AC654">
             <wp:extent cx="5731510" cy="3996235"/>
             <wp:effectExtent l="0" t="0" r="2540" b="4445"/>
             <wp:docPr id="7" name="Picture 7" descr="C:\Users\Angel\Pictures\Screenshots\Screenshot (38).png"/>
@@ -3638,7 +3561,7 @@
           <w:lang w:val="en-US"/>
         </w:rPr>
         <w:drawing>
-          <wp:inline distT="0" distB="0" distL="0" distR="0">
+          <wp:inline distT="0" distB="0" distL="0" distR="0" wp14:anchorId="164759C9" wp14:editId="4A4C429E">
             <wp:extent cx="5972144" cy="3357691"/>
             <wp:effectExtent l="0" t="0" r="0" b="0"/>
             <wp:docPr id="5" name="Picture 5" descr="C:\Users\Angel\Pictures\Screenshots\Screenshot (39).png"/>
@@ -3915,8 +3838,8 @@
 </file>
 
 <file path=word/numbering.xml><?xml version="1.0" encoding="utf-8"?>
-<w:numbering xmlns:wpc="http://schemas.microsoft.com/office/word/2010/wordprocessingCanvas" xmlns:mc="http://schemas.openxmlformats.org/markup-compatibility/2006" xmlns:o="urn:schemas-microsoft-com:office:office" xmlns:r="http://schemas.openxmlformats.org/officeDocument/2006/relationships" xmlns:m="http://schemas.openxmlformats.org/officeDocument/2006/math" xmlns:v="urn:schemas-microsoft-com:vml" xmlns:wp14="http://schemas.microsoft.com/office/word/2010/wordprocessingDrawing" xmlns:wp="http://schemas.openxmlformats.org/drawingml/2006/wordprocessingDrawing" xmlns:w10="urn:schemas-microsoft-com:office:word" xmlns:w="http://schemas.openxmlformats.org/wordprocessingml/2006/main" xmlns:w14="http://schemas.microsoft.com/office/word/2010/wordml" xmlns:w15="http://schemas.microsoft.com/office/word/2012/wordml" xmlns:wpg="http://schemas.microsoft.com/office/word/2010/wordprocessingGroup" xmlns:wpi="http://schemas.microsoft.com/office/word/2010/wordprocessingInk" xmlns:wne="http://schemas.microsoft.com/office/word/2006/wordml" xmlns:wps="http://schemas.microsoft.com/office/word/2010/wordprocessingShape" mc:Ignorable="w14 w15 wp14">
-  <w:abstractNum w:abstractNumId="0">
+<w:numbering xmlns:wpc="http://schemas.microsoft.com/office/word/2010/wordprocessingCanvas" xmlns:cx="http://schemas.microsoft.com/office/drawing/2014/chartex" xmlns:cx1="http://schemas.microsoft.com/office/drawing/2015/9/8/chartex" xmlns:cx2="http://schemas.microsoft.com/office/drawing/2015/10/21/chartex" xmlns:cx3="http://schemas.microsoft.com/office/drawing/2016/5/9/chartex" xmlns:cx4="http://schemas.microsoft.com/office/drawing/2016/5/10/chartex" xmlns:cx5="http://schemas.microsoft.com/office/drawing/2016/5/11/chartex" xmlns:cx6="http://schemas.microsoft.com/office/drawing/2016/5/12/chartex" xmlns:cx7="http://schemas.microsoft.com/office/drawing/2016/5/13/chartex" xmlns:cx8="http://schemas.microsoft.com/office/drawing/2016/5/14/chartex" xmlns:mc="http://schemas.openxmlformats.org/markup-compatibility/2006" xmlns:aink="http://schemas.microsoft.com/office/drawing/2016/ink" xmlns:am3d="http://schemas.microsoft.com/office/drawing/2017/model3d" xmlns:o="urn:schemas-microsoft-com:office:office" xmlns:r="http://schemas.openxmlformats.org/officeDocument/2006/relationships" xmlns:m="http://schemas.openxmlformats.org/officeDocument/2006/math" xmlns:v="urn:schemas-microsoft-com:vml" xmlns:wp14="http://schemas.microsoft.com/office/word/2010/wordprocessingDrawing" xmlns:wp="http://schemas.openxmlformats.org/drawingml/2006/wordprocessingDrawing" xmlns:w10="urn:schemas-microsoft-com:office:word" xmlns:w="http://schemas.openxmlformats.org/wordprocessingml/2006/main" xmlns:w14="http://schemas.microsoft.com/office/word/2010/wordml" xmlns:w15="http://schemas.microsoft.com/office/word/2012/wordml" xmlns:w16cex="http://schemas.microsoft.com/office/word/2018/wordml/cex" xmlns:w16cid="http://schemas.microsoft.com/office/word/2016/wordml/cid" xmlns:w16="http://schemas.microsoft.com/office/word/2018/wordml" xmlns:w16se="http://schemas.microsoft.com/office/word/2015/wordml/symex" xmlns:wpg="http://schemas.microsoft.com/office/word/2010/wordprocessingGroup" xmlns:wpi="http://schemas.microsoft.com/office/word/2010/wordprocessingInk" xmlns:wne="http://schemas.microsoft.com/office/word/2006/wordml" xmlns:wps="http://schemas.microsoft.com/office/word/2010/wordprocessingShape" mc:Ignorable="w14 w15 w16se w16cid w16 w16cex wp14">
+  <w:abstractNum w:abstractNumId="0" w15:restartNumberingAfterBreak="0">
     <w:nsid w:val="0BE33FBB"/>
     <w:multiLevelType w:val="hybridMultilevel"/>
     <w:tmpl w:val="CB527D7A"/>
@@ -4002,7 +3925,7 @@
       </w:pPr>
     </w:lvl>
   </w:abstractNum>
-  <w:abstractNum w:abstractNumId="1">
+  <w:abstractNum w:abstractNumId="1" w15:restartNumberingAfterBreak="0">
     <w:nsid w:val="1BF12D0A"/>
     <w:multiLevelType w:val="hybridMultilevel"/>
     <w:tmpl w:val="0A8E29D4"/>
@@ -4114,7 +4037,7 @@
       </w:rPr>
     </w:lvl>
   </w:abstractNum>
-  <w:abstractNum w:abstractNumId="2">
+  <w:abstractNum w:abstractNumId="2" w15:restartNumberingAfterBreak="0">
     <w:nsid w:val="1CF055AC"/>
     <w:multiLevelType w:val="hybridMultilevel"/>
     <w:tmpl w:val="BAB2B108"/>
@@ -4200,7 +4123,7 @@
       </w:pPr>
     </w:lvl>
   </w:abstractNum>
-  <w:abstractNum w:abstractNumId="3">
+  <w:abstractNum w:abstractNumId="3" w15:restartNumberingAfterBreak="0">
     <w:nsid w:val="3A5346F5"/>
     <w:multiLevelType w:val="hybridMultilevel"/>
     <w:tmpl w:val="CD62D880"/>
@@ -4286,7 +4209,7 @@
       </w:pPr>
     </w:lvl>
   </w:abstractNum>
-  <w:abstractNum w:abstractNumId="4">
+  <w:abstractNum w:abstractNumId="4" w15:restartNumberingAfterBreak="0">
     <w:nsid w:val="51FA3D65"/>
     <w:multiLevelType w:val="hybridMultilevel"/>
     <w:tmpl w:val="3834AA02"/>
@@ -4399,7 +4322,7 @@
       </w:rPr>
     </w:lvl>
   </w:abstractNum>
-  <w:abstractNum w:abstractNumId="5">
+  <w:abstractNum w:abstractNumId="5" w15:restartNumberingAfterBreak="0">
     <w:nsid w:val="55264C29"/>
     <w:multiLevelType w:val="multilevel"/>
     <w:tmpl w:val="0E2CF932"/>
@@ -4548,7 +4471,7 @@
       </w:rPr>
     </w:lvl>
   </w:abstractNum>
-  <w:abstractNum w:abstractNumId="6">
+  <w:abstractNum w:abstractNumId="6" w15:restartNumberingAfterBreak="0">
     <w:nsid w:val="67880D42"/>
     <w:multiLevelType w:val="hybridMultilevel"/>
     <w:tmpl w:val="813A2596"/>
@@ -4661,7 +4584,7 @@
       </w:rPr>
     </w:lvl>
   </w:abstractNum>
-  <w:abstractNum w:abstractNumId="7">
+  <w:abstractNum w:abstractNumId="7" w15:restartNumberingAfterBreak="0">
     <w:nsid w:val="6EC267B5"/>
     <w:multiLevelType w:val="multilevel"/>
     <w:tmpl w:val="9BC6A6FA"/>
@@ -4783,7 +4706,7 @@
       </w:rPr>
     </w:lvl>
   </w:abstractNum>
-  <w:abstractNum w:abstractNumId="8">
+  <w:abstractNum w:abstractNumId="8" w15:restartNumberingAfterBreak="0">
     <w:nsid w:val="73D871E6"/>
     <w:multiLevelType w:val="hybridMultilevel"/>
     <w:tmpl w:val="E1C01D82"/>
@@ -4926,7 +4849,7 @@
 </file>
 
 <file path=word/styles.xml><?xml version="1.0" encoding="utf-8"?>
-<w:styles xmlns:mc="http://schemas.openxmlformats.org/markup-compatibility/2006" xmlns:r="http://schemas.openxmlformats.org/officeDocument/2006/relationships" xmlns:w="http://schemas.openxmlformats.org/wordprocessingml/2006/main" xmlns:w14="http://schemas.microsoft.com/office/word/2010/wordml" xmlns:w15="http://schemas.microsoft.com/office/word/2012/wordml" mc:Ignorable="w14 w15">
+<w:styles xmlns:mc="http://schemas.openxmlformats.org/markup-compatibility/2006" xmlns:r="http://schemas.openxmlformats.org/officeDocument/2006/relationships" xmlns:w="http://schemas.openxmlformats.org/wordprocessingml/2006/main" xmlns:w14="http://schemas.microsoft.com/office/word/2010/wordml" xmlns:w15="http://schemas.microsoft.com/office/word/2012/wordml" xmlns:w16cex="http://schemas.microsoft.com/office/word/2018/wordml/cex" xmlns:w16cid="http://schemas.microsoft.com/office/word/2016/wordml/cid" xmlns:w16="http://schemas.microsoft.com/office/word/2018/wordml" xmlns:w16se="http://schemas.microsoft.com/office/word/2015/wordml/symex" mc:Ignorable="w14 w15 w16se w16cid w16 w16cex">
   <w:docDefaults>
     <w:rPrDefault>
       <w:rPr>
@@ -4942,7 +4865,7 @@
       </w:pPr>
     </w:pPrDefault>
   </w:docDefaults>
-  <w:latentStyles w:defLockedState="0" w:defUIPriority="99" w:defSemiHidden="0" w:defUnhideWhenUsed="0" w:defQFormat="0" w:count="371">
+  <w:latentStyles w:defLockedState="0" w:defUIPriority="99" w:defSemiHidden="0" w:defUnhideWhenUsed="0" w:defQFormat="0" w:count="376">
     <w:lsdException w:name="Normal" w:uiPriority="0" w:qFormat="1"/>
     <w:lsdException w:name="heading 1" w:uiPriority="9" w:qFormat="1"/>
     <w:lsdException w:name="heading 2" w:semiHidden="1" w:uiPriority="9" w:unhideWhenUsed="1" w:qFormat="1"/>
@@ -5048,7 +4971,6 @@
     <w:lsdException w:name="HTML Sample" w:semiHidden="1" w:unhideWhenUsed="1"/>
     <w:lsdException w:name="HTML Typewriter" w:semiHidden="1" w:unhideWhenUsed="1"/>
     <w:lsdException w:name="HTML Variable" w:semiHidden="1" w:unhideWhenUsed="1"/>
-    <w:lsdException w:name="Normal Table" w:semiHidden="1" w:unhideWhenUsed="1"/>
     <w:lsdException w:name="annotation subject" w:semiHidden="1" w:unhideWhenUsed="1"/>
     <w:lsdException w:name="No List" w:semiHidden="1" w:unhideWhenUsed="1"/>
     <w:lsdException w:name="Outline List 1" w:semiHidden="1" w:unhideWhenUsed="1"/>
@@ -5091,11 +5013,8 @@
     <w:lsdException w:name="Table Contemporary" w:semiHidden="1" w:unhideWhenUsed="1"/>
     <w:lsdException w:name="Table Elegant" w:semiHidden="1" w:unhideWhenUsed="1"/>
     <w:lsdException w:name="Table Professional" w:semiHidden="1" w:unhideWhenUsed="1"/>
-    <w:lsdException w:name="Table Subtle 1" w:semiHidden="1" w:unhideWhenUsed="1"/>
     <w:lsdException w:name="Table Subtle 2" w:semiHidden="1" w:unhideWhenUsed="1"/>
     <w:lsdException w:name="Table Web 1" w:semiHidden="1" w:unhideWhenUsed="1"/>
-    <w:lsdException w:name="Table Web 2" w:semiHidden="1" w:unhideWhenUsed="1"/>
-    <w:lsdException w:name="Table Web 3" w:semiHidden="1" w:unhideWhenUsed="1"/>
     <w:lsdException w:name="Balloon Text" w:semiHidden="1" w:unhideWhenUsed="1"/>
     <w:lsdException w:name="Table Grid" w:uiPriority="39"/>
     <w:lsdException w:name="Table Theme" w:semiHidden="1" w:unhideWhenUsed="1"/>
@@ -5314,6 +5233,11 @@
     <w:lsdException w:name="List Table 5 Dark Accent 6" w:uiPriority="50"/>
     <w:lsdException w:name="List Table 6 Colorful Accent 6" w:uiPriority="51"/>
     <w:lsdException w:name="List Table 7 Colorful Accent 6" w:uiPriority="52"/>
+    <w:lsdException w:name="Mention" w:semiHidden="1" w:unhideWhenUsed="1"/>
+    <w:lsdException w:name="Smart Hyperlink" w:semiHidden="1" w:unhideWhenUsed="1"/>
+    <w:lsdException w:name="Hashtag" w:semiHidden="1" w:unhideWhenUsed="1"/>
+    <w:lsdException w:name="Unresolved Mention" w:semiHidden="1" w:unhideWhenUsed="1"/>
+    <w:lsdException w:name="Smart Link" w:semiHidden="1" w:unhideWhenUsed="1"/>
   </w:latentStyles>
   <w:style w:type="paragraph" w:default="1" w:styleId="Normal">
     <w:name w:val="Normal"/>
@@ -5467,8 +5391,8 @@
       <w:szCs w:val="24"/>
     </w:rPr>
   </w:style>
-  <w:style w:type="character" w:customStyle="1" w:styleId="UnresolvedMention">
-    <w:name w:val="Unresolved Mention"/>
+  <w:style w:type="character" w:customStyle="1" w:styleId="UnresolvedMention1">
+    <w:name w:val="Unresolved Mention1"/>
     <w:basedOn w:val="DefaultParagraphFont"/>
     <w:uiPriority w:val="99"/>
     <w:semiHidden/>
